--- a/Requisitos/AS_efetuar_pagamento.docx
+++ b/Requisitos/AS_efetuar_pagamento.docx
@@ -129,19 +129,7 @@
         <w:rPr>
           <w:lang w:val="pt-BR"/>
         </w:rPr>
-        <w:t>Ef</w:t>
-      </w:r>
-      <w:r>
-        <w:rPr>
-          <w:lang w:val="pt-BR"/>
-        </w:rPr>
-        <w:t>etuar pagamento</w:t>
-      </w:r>
-      <w:r>
-        <w:rPr>
-          <w:lang w:val="pt-BR"/>
-        </w:rPr>
-        <w:t xml:space="preserve"> </w:t>
+        <w:t xml:space="preserve">Efetuar pagamento </w:t>
       </w:r>
       <w:r>
         <w:rPr>
@@ -229,7 +217,7 @@
         <w:rPr>
           <w:lang w:val="pt-BR"/>
         </w:rPr>
-        <w:t>efetuar pagamento</w:t>
+        <w:t>pagamento</w:t>
       </w:r>
       <w:r>
         <w:rPr>
@@ -260,31 +248,7 @@
         <w:rPr>
           <w:lang w:val="pt-BR"/>
         </w:rPr>
-        <w:t>O sistema exibe uma</w:t>
-      </w:r>
-      <w:r>
-        <w:rPr>
-          <w:lang w:val="pt-BR"/>
-        </w:rPr>
-        <w:t xml:space="preserve"> nova</w:t>
-      </w:r>
-      <w:r>
-        <w:rPr>
-          <w:lang w:val="pt-BR"/>
-        </w:rPr>
-        <w:t xml:space="preserve"> janela com um formulário a ser preenchido</w:t>
-      </w:r>
-      <w:r>
-        <w:rPr>
-          <w:lang w:val="pt-BR"/>
-        </w:rPr>
-        <w:t xml:space="preserve"> referente ao cadastramento</w:t>
-      </w:r>
-      <w:r>
-        <w:rPr>
-          <w:lang w:val="pt-BR"/>
-        </w:rPr>
-        <w:t>.</w:t>
+        <w:t>O sistema exibe uma nova janela, ao clicar no botão novo, um formulário é mostrado referente ao cadastramento.</w:t>
       </w:r>
     </w:p>
     <w:p>
@@ -303,67 +267,19 @@
         <w:rPr>
           <w:lang w:val="pt-BR"/>
         </w:rPr>
-        <w:t xml:space="preserve">O </w:t>
-      </w:r>
-      <w:r>
-        <w:rPr>
-          <w:lang w:val="pt-BR"/>
-        </w:rPr>
-        <w:t>Usuário ADM.</w:t>
-      </w:r>
-      <w:r>
-        <w:rPr>
-          <w:lang w:val="pt-BR"/>
-        </w:rPr>
-        <w:t xml:space="preserve"> preenche o </w:t>
-      </w:r>
-      <w:r>
-        <w:rPr>
-          <w:lang w:val="pt-BR"/>
-        </w:rPr>
-        <w:t>f</w:t>
-      </w:r>
-      <w:r>
-        <w:rPr>
-          <w:lang w:val="pt-BR"/>
-        </w:rPr>
-        <w:t>ormulário c</w:t>
-      </w:r>
-      <w:r>
-        <w:rPr>
-          <w:lang w:val="pt-BR"/>
-        </w:rPr>
-        <w:t xml:space="preserve">om as informações </w:t>
-      </w:r>
-      <w:r>
-        <w:rPr>
-          <w:lang w:val="pt-BR"/>
-        </w:rPr>
-        <w:t xml:space="preserve">do pagamento </w:t>
-      </w:r>
-      <w:r>
-        <w:rPr>
-          <w:lang w:val="pt-BR"/>
-        </w:rPr>
-        <w:t xml:space="preserve">e </w:t>
-      </w:r>
-      <w:r>
-        <w:rPr>
-          <w:lang w:val="pt-BR"/>
-        </w:rPr>
-        <w:t xml:space="preserve">clica em </w:t>
-      </w:r>
-      <w:r>
-        <w:rPr>
-          <w:lang w:val="pt-BR"/>
-        </w:rPr>
-        <w:t>incluir</w:t>
-      </w:r>
-      <w:r>
-        <w:rPr>
-          <w:lang w:val="pt-BR"/>
-        </w:rPr>
-        <w:t>.</w:t>
+        <w:t xml:space="preserve">O Usuário ADM. preenche o formulário com as informações do </w:t>
+      </w:r>
+      <w:r>
+        <w:rPr>
+          <w:lang w:val="pt-BR"/>
+        </w:rPr>
+        <w:t>pagamento</w:t>
+      </w:r>
+      <w:r>
+        <w:rPr>
+          <w:lang w:val="pt-BR"/>
+        </w:rPr>
+        <w:t xml:space="preserve"> e clica no ícone de inclusão localizado no lado esquerdo do registro.</w:t>
       </w:r>
     </w:p>
     <w:p>
@@ -487,25 +403,7 @@
         <w:rPr>
           <w:lang w:val="pt-BR"/>
         </w:rPr>
-        <w:t>O</w:t>
-      </w:r>
-      <w:r>
-        <w:rPr>
-          <w:lang w:val="pt-BR"/>
-        </w:rPr>
-        <w:t xml:space="preserve"> Usuário ADM.</w:t>
-      </w:r>
-      <w:r>
-        <w:rPr>
-          <w:lang w:val="pt-BR"/>
-        </w:rPr>
-        <w:t xml:space="preserve"> pode selecionar um</w:t>
-      </w:r>
-      <w:r>
-        <w:rPr>
-          <w:lang w:val="pt-BR"/>
-        </w:rPr>
-        <w:t xml:space="preserve"> </w:t>
+        <w:t xml:space="preserve">O Usuário ADM. pode selecionar um </w:t>
       </w:r>
       <w:r>
         <w:rPr>
@@ -517,25 +415,7 @@
         <w:rPr>
           <w:lang w:val="pt-BR"/>
         </w:rPr>
-        <w:t xml:space="preserve"> </w:t>
-      </w:r>
-      <w:r>
-        <w:rPr>
-          <w:lang w:val="pt-BR"/>
-        </w:rPr>
-        <w:t>do sistema</w:t>
-      </w:r>
-      <w:r>
-        <w:rPr>
-          <w:lang w:val="pt-BR"/>
-        </w:rPr>
-        <w:t xml:space="preserve"> </w:t>
-      </w:r>
-      <w:r>
-        <w:rPr>
-          <w:lang w:val="pt-BR"/>
-        </w:rPr>
-        <w:t>para editar, então:</w:t>
+        <w:t xml:space="preserve"> do sistema para editar, através de um ícone localizado no lado esquerdo do registro então:</w:t>
       </w:r>
     </w:p>
     <w:p>
@@ -578,13 +458,7 @@
         <w:rPr>
           <w:lang w:val="pt-BR"/>
         </w:rPr>
-        <w:t>pagamento</w:t>
-      </w:r>
-      <w:r>
-        <w:rPr>
-          <w:lang w:val="pt-BR"/>
-        </w:rPr>
-        <w:t xml:space="preserve"> </w:t>
+        <w:t xml:space="preserve">pagamento </w:t>
       </w:r>
       <w:r>
         <w:rPr>
@@ -621,13 +495,7 @@
         <w:rPr>
           <w:lang w:val="pt-BR"/>
         </w:rPr>
-        <w:t>Usuário ADM</w:t>
-      </w:r>
-      <w:r>
-        <w:rPr>
-          <w:lang w:val="pt-BR"/>
-        </w:rPr>
-        <w:t xml:space="preserve"> </w:t>
+        <w:t xml:space="preserve">Usuário ADM </w:t>
       </w:r>
       <w:r>
         <w:rPr>
@@ -819,100 +687,208 @@
         <w:rPr>
           <w:lang w:val="pt-BR"/>
         </w:rPr>
-        <w:t>E</w:t>
-      </w:r>
-      <w:r>
-        <w:rPr>
-          <w:lang w:val="pt-BR"/>
-        </w:rPr>
-        <w:t>fetuar pagamento</w:t>
-      </w:r>
-    </w:p>
-    <w:p>
-      <w:pPr>
-        <w:jc w:val="both"/>
-        <w:rPr>
-          <w:lang w:val="pt-BR"/>
-        </w:rPr>
-      </w:pPr>
-      <w:r>
-        <w:rPr>
+        <w:t>Efetuar pagamento</w:t>
+      </w:r>
+    </w:p>
+    <w:p>
+      <w:pPr>
+        <w:jc w:val="both"/>
+        <w:rPr>
+          <w:lang w:val="pt-BR"/>
+        </w:rPr>
+      </w:pPr>
+      <w:r>
+        <w:rPr>
+          <w:sz w:val="20"/>
+          <w:szCs w:val="20"/>
           <w:lang w:val="pt-BR"/>
         </w:rPr>
         <w:t>Ao final d</w:t>
       </w:r>
       <w:r>
         <w:rPr>
+          <w:sz w:val="20"/>
+          <w:szCs w:val="20"/>
           <w:lang w:val="pt-BR"/>
         </w:rPr>
         <w:t xml:space="preserve">a execução deste caso de uso, </w:t>
       </w:r>
       <w:r>
         <w:rPr>
+          <w:sz w:val="20"/>
+          <w:szCs w:val="20"/>
           <w:lang w:val="pt-BR"/>
         </w:rPr>
         <w:t xml:space="preserve">o </w:t>
+      </w:r>
+      <w:r>
+        <w:rPr>
+          <w:sz w:val="20"/>
+          <w:szCs w:val="20"/>
+          <w:lang w:val="pt-BR"/>
+        </w:rPr>
+        <w:t xml:space="preserve">pagamento </w:t>
+      </w:r>
+      <w:r>
+        <w:rPr>
+          <w:sz w:val="20"/>
+          <w:szCs w:val="20"/>
+          <w:lang w:val="pt-BR"/>
+        </w:rPr>
+        <w:t xml:space="preserve">será </w:t>
+      </w:r>
+      <w:r>
+        <w:rPr>
+          <w:sz w:val="20"/>
+          <w:szCs w:val="20"/>
+          <w:lang w:val="pt-BR"/>
+        </w:rPr>
+        <w:t>adicionado</w:t>
+      </w:r>
+      <w:r>
+        <w:rPr>
+          <w:sz w:val="20"/>
+          <w:szCs w:val="20"/>
+          <w:lang w:val="pt-BR"/>
+        </w:rPr>
+        <w:t xml:space="preserve"> com sucesso ao </w:t>
+      </w:r>
+      <w:r>
+        <w:rPr>
+          <w:sz w:val="20"/>
+          <w:szCs w:val="20"/>
+          <w:lang w:val="pt-BR"/>
+        </w:rPr>
+        <w:t>Acadsystem</w:t>
+      </w:r>
+      <w:r>
+        <w:rPr>
+          <w:lang w:val="pt-BR"/>
+        </w:rPr>
+        <w:t>.</w:t>
+      </w:r>
+    </w:p>
+    <w:p>
+      <w:pPr>
+        <w:jc w:val="both"/>
+        <w:rPr>
+          <w:lang w:val="pt-BR"/>
+        </w:rPr>
+      </w:pPr>
+    </w:p>
+    <w:p>
+      <w:pPr>
+        <w:jc w:val="both"/>
+        <w:rPr>
+          <w:lang w:val="pt-BR"/>
+        </w:rPr>
+      </w:pPr>
+    </w:p>
+    <w:p>
+      <w:pPr>
+        <w:jc w:val="both"/>
+        <w:rPr>
+          <w:lang w:val="pt-BR"/>
+        </w:rPr>
+      </w:pPr>
+    </w:p>
+    <w:p>
+      <w:pPr>
+        <w:pStyle w:val="Ttulo1"/>
+        <w:ind w:left="0"/>
+        <w:jc w:val="both"/>
+        <w:rPr>
+          <w:lang w:val="pt-BR"/>
+        </w:rPr>
+      </w:pPr>
+      <w:r>
+        <w:rPr>
+          <w:lang w:val="pt-BR"/>
+        </w:rPr>
+        <w:lastRenderedPageBreak/>
+        <w:t>Requisitos Adicionais</w:t>
+      </w:r>
+    </w:p>
+    <w:p>
+      <w:pPr>
+        <w:jc w:val="both"/>
+        <w:rPr>
+          <w:lang w:val="pt-BR"/>
+        </w:rPr>
+      </w:pPr>
+    </w:p>
+    <w:p>
+      <w:pPr>
+        <w:jc w:val="both"/>
+        <w:rPr>
+          <w:lang w:val="pt-BR"/>
+        </w:rPr>
+      </w:pPr>
+      <w:r>
+        <w:rPr>
+          <w:noProof/>
+          <w:lang w:val="pt-BR" w:eastAsia="pt-BR"/>
+        </w:rPr>
+        <w:drawing>
+          <wp:inline distT="0" distB="0" distL="0" distR="0">
+            <wp:extent cx="5486400" cy="3041650"/>
+            <wp:effectExtent l="0" t="0" r="0" b="6350"/>
+            <wp:docPr id="1" name="Imagem 1"/>
+            <wp:cNvGraphicFramePr>
+              <a:graphicFrameLocks xmlns:a="http://schemas.openxmlformats.org/drawingml/2006/main" noChangeAspect="1"/>
+            </wp:cNvGraphicFramePr>
+            <a:graphic xmlns:a="http://schemas.openxmlformats.org/drawingml/2006/main">
+              <a:graphicData uri="http://schemas.openxmlformats.org/drawingml/2006/picture">
+                <pic:pic xmlns:pic="http://schemas.openxmlformats.org/drawingml/2006/picture">
+                  <pic:nvPicPr>
+                    <pic:cNvPr id="1" name="AS_pagamento.PNG"/>
+                    <pic:cNvPicPr/>
+                  </pic:nvPicPr>
+                  <pic:blipFill>
+                    <a:blip r:embed="rId8">
+                      <a:extLst>
+                        <a:ext uri="{28A0092B-C50C-407E-A947-70E740481C1C}">
+                          <a14:useLocalDpi xmlns:a14="http://schemas.microsoft.com/office/drawing/2010/main" val="0"/>
+                        </a:ext>
+                      </a:extLst>
+                    </a:blip>
+                    <a:stretch>
+                      <a:fillRect/>
+                    </a:stretch>
+                  </pic:blipFill>
+                  <pic:spPr>
+                    <a:xfrm>
+                      <a:off x="0" y="0"/>
+                      <a:ext cx="5486400" cy="3041650"/>
+                    </a:xfrm>
+                    <a:prstGeom prst="rect">
+                      <a:avLst/>
+                    </a:prstGeom>
+                  </pic:spPr>
+                </pic:pic>
+              </a:graphicData>
+            </a:graphic>
+          </wp:inline>
+        </w:drawing>
       </w:r>
       <w:bookmarkStart w:id="0" w:name="_GoBack"/>
       <w:bookmarkEnd w:id="0"/>
-      <w:r>
-        <w:rPr>
-          <w:lang w:val="pt-BR"/>
-        </w:rPr>
-        <w:t>pagamento</w:t>
-      </w:r>
-      <w:r>
-        <w:rPr>
-          <w:lang w:val="pt-BR"/>
-        </w:rPr>
-        <w:t xml:space="preserve"> </w:t>
-      </w:r>
-      <w:r>
-        <w:rPr>
-          <w:lang w:val="pt-BR"/>
-        </w:rPr>
-        <w:t xml:space="preserve">será </w:t>
-      </w:r>
-      <w:r>
-        <w:rPr>
-          <w:lang w:val="pt-BR"/>
-        </w:rPr>
-        <w:t>adicionado</w:t>
-      </w:r>
-      <w:r>
-        <w:rPr>
-          <w:lang w:val="pt-BR"/>
-        </w:rPr>
-        <w:t xml:space="preserve"> com sucesso ao </w:t>
-      </w:r>
-      <w:r>
-        <w:rPr>
-          <w:lang w:val="pt-BR"/>
-        </w:rPr>
-        <w:t>Acadsystem</w:t>
-      </w:r>
-      <w:r>
-        <w:rPr>
-          <w:lang w:val="pt-BR"/>
-        </w:rPr>
-        <w:t>.</w:t>
-      </w:r>
-    </w:p>
-    <w:p>
-      <w:pPr>
-        <w:pStyle w:val="Ttulo1"/>
-        <w:ind w:left="0"/>
-        <w:jc w:val="both"/>
-        <w:rPr>
-          <w:lang w:val="pt-BR"/>
-        </w:rPr>
-      </w:pPr>
-      <w:r>
-        <w:rPr>
-          <w:lang w:val="pt-BR"/>
-        </w:rPr>
-        <w:t>Requisitos Adicionais</w:t>
-      </w:r>
+    </w:p>
+    <w:p>
+      <w:pPr>
+        <w:jc w:val="both"/>
+        <w:rPr>
+          <w:lang w:val="pt-BR"/>
+        </w:rPr>
+      </w:pPr>
+    </w:p>
+    <w:p>
+      <w:pPr>
+        <w:jc w:val="both"/>
+        <w:rPr>
+          <w:lang w:val="pt-BR"/>
+        </w:rPr>
+      </w:pPr>
     </w:p>
     <w:p>
       <w:pPr>
@@ -930,8 +906,8 @@
       </w:pPr>
     </w:p>
     <w:sectPr>
-      <w:headerReference w:type="default" r:id="rId8"/>
-      <w:footerReference w:type="default" r:id="rId9"/>
+      <w:headerReference w:type="default" r:id="rId9"/>
+      <w:footerReference w:type="default" r:id="rId10"/>
       <w:pgSz w:w="12240" w:h="15840"/>
       <w:pgMar w:top="1440" w:right="1800" w:bottom="1440" w:left="1800" w:header="720" w:footer="720" w:gutter="0"/>
       <w:cols w:space="720"/>
@@ -1077,7 +1053,7 @@
               <w:noProof/>
               <w:sz w:val="20"/>
             </w:rPr>
-            <w:t>1</w:t>
+            <w:t>2</w:t>
           </w:r>
           <w:r>
             <w:rPr>
@@ -1131,7 +1107,7 @@
               <w:sz w:val="20"/>
               <w:szCs w:val="20"/>
             </w:rPr>
-            <w:t>1</w:t>
+            <w:t>2</w:t>
           </w:r>
           <w:r>
             <w:rPr>
@@ -3196,7 +3172,7 @@
 </file>
 
 <file path=customXml/itemProps1.xml><?xml version="1.0" encoding="utf-8"?>
-<ds:datastoreItem xmlns:ds="http://schemas.openxmlformats.org/officeDocument/2006/customXml" ds:itemID="{CEBB5731-3FDC-470D-BE02-4D07B8E6D0DD}">
+<ds:datastoreItem xmlns:ds="http://schemas.openxmlformats.org/officeDocument/2006/customXml" ds:itemID="{B79F2929-4D96-423B-B79A-D9C84619B10F}">
   <ds:schemaRefs>
     <ds:schemaRef ds:uri="http://schemas.openxmlformats.org/officeDocument/2006/bibliography"/>
   </ds:schemaRefs>

--- a/Requisitos/AS_efetuar_pagamento.docx
+++ b/Requisitos/AS_efetuar_pagamento.docx
@@ -267,19 +267,7 @@
         <w:rPr>
           <w:lang w:val="pt-BR"/>
         </w:rPr>
-        <w:t xml:space="preserve">O Usuário ADM. preenche o formulário com as informações do </w:t>
-      </w:r>
-      <w:r>
-        <w:rPr>
-          <w:lang w:val="pt-BR"/>
-        </w:rPr>
-        <w:t>pagamento</w:t>
-      </w:r>
-      <w:r>
-        <w:rPr>
-          <w:lang w:val="pt-BR"/>
-        </w:rPr>
-        <w:t xml:space="preserve"> e clica no ícone de inclusão localizado no lado esquerdo do registro.</w:t>
+        <w:t>O Usuário ADM. preenche o formulário com as informações do pagamento e clica no ícone de inclusão localizado no lado esquerdo do registro.</w:t>
       </w:r>
     </w:p>
     <w:p>
@@ -403,19 +391,7 @@
         <w:rPr>
           <w:lang w:val="pt-BR"/>
         </w:rPr>
-        <w:t xml:space="preserve">O Usuário ADM. pode selecionar um </w:t>
-      </w:r>
-      <w:r>
-        <w:rPr>
-          <w:lang w:val="pt-BR"/>
-        </w:rPr>
-        <w:t>pagamento</w:t>
-      </w:r>
-      <w:r>
-        <w:rPr>
-          <w:lang w:val="pt-BR"/>
-        </w:rPr>
-        <w:t xml:space="preserve"> do sistema para editar, através de um ícone localizado no lado esquerdo do registro então:</w:t>
+        <w:t>O Usuário ADM. pode selecionar um pagamento do sistema para editar, através de um ícone localizado no lado esquerdo do registro então:</w:t>
       </w:r>
     </w:p>
     <w:p>
@@ -501,14 +477,16 @@
         <w:rPr>
           <w:lang w:val="pt-BR"/>
         </w:rPr>
-        <w:t xml:space="preserve">faz as alterações que desejar e clica em </w:t>
-      </w:r>
-      <w:r>
-        <w:rPr>
-          <w:lang w:val="pt-BR"/>
-        </w:rPr>
-        <w:t>atualizar</w:t>
-      </w:r>
+        <w:t>faz as alterações que desejar e clica</w:t>
+      </w:r>
+      <w:r>
+        <w:rPr>
+          <w:lang w:val="pt-BR"/>
+        </w:rPr>
+        <w:t xml:space="preserve"> no ícone de atualizar localizado no lado esquerdo do registro</w:t>
+      </w:r>
+      <w:bookmarkStart w:id="0" w:name="_GoBack"/>
+      <w:bookmarkEnd w:id="0"/>
       <w:r>
         <w:rPr>
           <w:lang w:val="pt-BR"/>
@@ -871,8 +849,6 @@
           </wp:inline>
         </w:drawing>
       </w:r>
-      <w:bookmarkStart w:id="0" w:name="_GoBack"/>
-      <w:bookmarkEnd w:id="0"/>
     </w:p>
     <w:p>
       <w:pPr>
@@ -1053,7 +1029,7 @@
               <w:noProof/>
               <w:sz w:val="20"/>
             </w:rPr>
-            <w:t>2</w:t>
+            <w:t>1</w:t>
           </w:r>
           <w:r>
             <w:rPr>
@@ -3172,7 +3148,7 @@
 </file>
 
 <file path=customXml/itemProps1.xml><?xml version="1.0" encoding="utf-8"?>
-<ds:datastoreItem xmlns:ds="http://schemas.openxmlformats.org/officeDocument/2006/customXml" ds:itemID="{B79F2929-4D96-423B-B79A-D9C84619B10F}">
+<ds:datastoreItem xmlns:ds="http://schemas.openxmlformats.org/officeDocument/2006/customXml" ds:itemID="{03FADAB6-D030-40F8-81D0-D5B78133EC5D}">
   <ds:schemaRefs>
     <ds:schemaRef ds:uri="http://schemas.openxmlformats.org/officeDocument/2006/bibliography"/>
   </ds:schemaRefs>

--- a/Requisitos/AS_efetuar_pagamento.docx
+++ b/Requisitos/AS_efetuar_pagamento.docx
@@ -485,8 +485,6 @@
         </w:rPr>
         <w:t xml:space="preserve"> no ícone de atualizar localizado no lado esquerdo do registro</w:t>
       </w:r>
-      <w:bookmarkStart w:id="0" w:name="_GoBack"/>
-      <w:bookmarkEnd w:id="0"/>
       <w:r>
         <w:rPr>
           <w:lang w:val="pt-BR"/>
@@ -802,6 +800,7 @@
           <w:lang w:val="pt-BR"/>
         </w:rPr>
       </w:pPr>
+      <w:bookmarkStart w:id="0" w:name="_GoBack"/>
       <w:r>
         <w:rPr>
           <w:noProof/>
@@ -809,9 +808,9 @@
         </w:rPr>
         <w:drawing>
           <wp:inline distT="0" distB="0" distL="0" distR="0">
-            <wp:extent cx="5486400" cy="3041650"/>
-            <wp:effectExtent l="0" t="0" r="0" b="6350"/>
-            <wp:docPr id="1" name="Imagem 1"/>
+            <wp:extent cx="5486400" cy="2493010"/>
+            <wp:effectExtent l="0" t="0" r="0" b="2540"/>
+            <wp:docPr id="2" name="Imagem 2"/>
             <wp:cNvGraphicFramePr>
               <a:graphicFrameLocks xmlns:a="http://schemas.openxmlformats.org/drawingml/2006/main" noChangeAspect="1"/>
             </wp:cNvGraphicFramePr>
@@ -819,7 +818,7 @@
               <a:graphicData uri="http://schemas.openxmlformats.org/drawingml/2006/picture">
                 <pic:pic xmlns:pic="http://schemas.openxmlformats.org/drawingml/2006/picture">
                   <pic:nvPicPr>
-                    <pic:cNvPr id="1" name="AS_pagamento.PNG"/>
+                    <pic:cNvPr id="2" name="AS_efetuar_pagamento.PNG"/>
                     <pic:cNvPicPr/>
                   </pic:nvPicPr>
                   <pic:blipFill>
@@ -837,7 +836,7 @@
                   <pic:spPr>
                     <a:xfrm>
                       <a:off x="0" y="0"/>
-                      <a:ext cx="5486400" cy="3041650"/>
+                      <a:ext cx="5486400" cy="2493010"/>
                     </a:xfrm>
                     <a:prstGeom prst="rect">
                       <a:avLst/>
@@ -849,6 +848,7 @@
           </wp:inline>
         </w:drawing>
       </w:r>
+      <w:bookmarkEnd w:id="0"/>
     </w:p>
     <w:p>
       <w:pPr>
@@ -3148,7 +3148,7 @@
 </file>
 
 <file path=customXml/itemProps1.xml><?xml version="1.0" encoding="utf-8"?>
-<ds:datastoreItem xmlns:ds="http://schemas.openxmlformats.org/officeDocument/2006/customXml" ds:itemID="{03FADAB6-D030-40F8-81D0-D5B78133EC5D}">
+<ds:datastoreItem xmlns:ds="http://schemas.openxmlformats.org/officeDocument/2006/customXml" ds:itemID="{F9A5AE14-1DE4-41AC-93FE-9B2442408BD5}">
   <ds:schemaRefs>
     <ds:schemaRef ds:uri="http://schemas.openxmlformats.org/officeDocument/2006/bibliography"/>
   </ds:schemaRefs>

--- a/Requisitos/AS_efetuar_pagamento.docx
+++ b/Requisitos/AS_efetuar_pagamento.docx
@@ -801,53 +801,6 @@
         </w:rPr>
       </w:pPr>
       <w:bookmarkStart w:id="0" w:name="_GoBack"/>
-      <w:r>
-        <w:rPr>
-          <w:noProof/>
-          <w:lang w:val="pt-BR" w:eastAsia="pt-BR"/>
-        </w:rPr>
-        <w:drawing>
-          <wp:inline distT="0" distB="0" distL="0" distR="0">
-            <wp:extent cx="5486400" cy="2493010"/>
-            <wp:effectExtent l="0" t="0" r="0" b="2540"/>
-            <wp:docPr id="2" name="Imagem 2"/>
-            <wp:cNvGraphicFramePr>
-              <a:graphicFrameLocks xmlns:a="http://schemas.openxmlformats.org/drawingml/2006/main" noChangeAspect="1"/>
-            </wp:cNvGraphicFramePr>
-            <a:graphic xmlns:a="http://schemas.openxmlformats.org/drawingml/2006/main">
-              <a:graphicData uri="http://schemas.openxmlformats.org/drawingml/2006/picture">
-                <pic:pic xmlns:pic="http://schemas.openxmlformats.org/drawingml/2006/picture">
-                  <pic:nvPicPr>
-                    <pic:cNvPr id="2" name="AS_efetuar_pagamento.PNG"/>
-                    <pic:cNvPicPr/>
-                  </pic:nvPicPr>
-                  <pic:blipFill>
-                    <a:blip r:embed="rId8">
-                      <a:extLst>
-                        <a:ext uri="{28A0092B-C50C-407E-A947-70E740481C1C}">
-                          <a14:useLocalDpi xmlns:a14="http://schemas.microsoft.com/office/drawing/2010/main" val="0"/>
-                        </a:ext>
-                      </a:extLst>
-                    </a:blip>
-                    <a:stretch>
-                      <a:fillRect/>
-                    </a:stretch>
-                  </pic:blipFill>
-                  <pic:spPr>
-                    <a:xfrm>
-                      <a:off x="0" y="0"/>
-                      <a:ext cx="5486400" cy="2493010"/>
-                    </a:xfrm>
-                    <a:prstGeom prst="rect">
-                      <a:avLst/>
-                    </a:prstGeom>
-                  </pic:spPr>
-                </pic:pic>
-              </a:graphicData>
-            </a:graphic>
-          </wp:inline>
-        </w:drawing>
-      </w:r>
       <w:bookmarkEnd w:id="0"/>
     </w:p>
     <w:p>
@@ -882,8 +835,8 @@
       </w:pPr>
     </w:p>
     <w:sectPr>
-      <w:headerReference w:type="default" r:id="rId9"/>
-      <w:footerReference w:type="default" r:id="rId10"/>
+      <w:headerReference w:type="default" r:id="rId8"/>
+      <w:footerReference w:type="default" r:id="rId9"/>
       <w:pgSz w:w="12240" w:h="15840"/>
       <w:pgMar w:top="1440" w:right="1800" w:bottom="1440" w:left="1800" w:header="720" w:footer="720" w:gutter="0"/>
       <w:cols w:space="720"/>
@@ -1029,7 +982,7 @@
               <w:noProof/>
               <w:sz w:val="20"/>
             </w:rPr>
-            <w:t>1</w:t>
+            <w:t>2</w:t>
           </w:r>
           <w:r>
             <w:rPr>
@@ -3148,7 +3101,7 @@
 </file>
 
 <file path=customXml/itemProps1.xml><?xml version="1.0" encoding="utf-8"?>
-<ds:datastoreItem xmlns:ds="http://schemas.openxmlformats.org/officeDocument/2006/customXml" ds:itemID="{F9A5AE14-1DE4-41AC-93FE-9B2442408BD5}">
+<ds:datastoreItem xmlns:ds="http://schemas.openxmlformats.org/officeDocument/2006/customXml" ds:itemID="{CB5BAF23-E98A-460A-9551-012CE6E3AE76}">
   <ds:schemaRefs>
     <ds:schemaRef ds:uri="http://schemas.openxmlformats.org/officeDocument/2006/bibliography"/>
   </ds:schemaRefs>

--- a/Requisitos/AS_efetuar_pagamento.docx
+++ b/Requisitos/AS_efetuar_pagamento.docx
@@ -800,43 +800,90 @@
           <w:lang w:val="pt-BR"/>
         </w:rPr>
       </w:pPr>
+    </w:p>
+    <w:p>
+      <w:pPr>
+        <w:jc w:val="both"/>
+        <w:rPr>
+          <w:lang w:val="pt-BR"/>
+        </w:rPr>
+      </w:pPr>
+    </w:p>
+    <w:p>
+      <w:pPr>
+        <w:jc w:val="both"/>
+        <w:rPr>
+          <w:lang w:val="pt-BR"/>
+        </w:rPr>
+      </w:pPr>
+    </w:p>
+    <w:p>
+      <w:pPr>
+        <w:jc w:val="both"/>
+        <w:rPr>
+          <w:lang w:val="pt-BR"/>
+        </w:rPr>
+      </w:pPr>
       <w:bookmarkStart w:id="0" w:name="_GoBack"/>
+      <w:r>
+        <w:rPr>
+          <w:noProof/>
+          <w:lang w:val="pt-BR" w:eastAsia="pt-BR"/>
+        </w:rPr>
+        <w:drawing>
+          <wp:inline distT="0" distB="0" distL="0" distR="0">
+            <wp:extent cx="5486400" cy="2041525"/>
+            <wp:effectExtent l="0" t="0" r="0" b="0"/>
+            <wp:docPr id="1" name="Imagem 1"/>
+            <wp:cNvGraphicFramePr>
+              <a:graphicFrameLocks xmlns:a="http://schemas.openxmlformats.org/drawingml/2006/main" noChangeAspect="1"/>
+            </wp:cNvGraphicFramePr>
+            <a:graphic xmlns:a="http://schemas.openxmlformats.org/drawingml/2006/main">
+              <a:graphicData uri="http://schemas.openxmlformats.org/drawingml/2006/picture">
+                <pic:pic xmlns:pic="http://schemas.openxmlformats.org/drawingml/2006/picture">
+                  <pic:nvPicPr>
+                    <pic:cNvPr id="1" name="AS_efetuar_pagamento.PNG"/>
+                    <pic:cNvPicPr/>
+                  </pic:nvPicPr>
+                  <pic:blipFill>
+                    <a:blip r:embed="rId8">
+                      <a:extLst>
+                        <a:ext uri="{28A0092B-C50C-407E-A947-70E740481C1C}">
+                          <a14:useLocalDpi xmlns:a14="http://schemas.microsoft.com/office/drawing/2010/main" val="0"/>
+                        </a:ext>
+                      </a:extLst>
+                    </a:blip>
+                    <a:stretch>
+                      <a:fillRect/>
+                    </a:stretch>
+                  </pic:blipFill>
+                  <pic:spPr>
+                    <a:xfrm>
+                      <a:off x="0" y="0"/>
+                      <a:ext cx="5486400" cy="2041525"/>
+                    </a:xfrm>
+                    <a:prstGeom prst="rect">
+                      <a:avLst/>
+                    </a:prstGeom>
+                  </pic:spPr>
+                </pic:pic>
+              </a:graphicData>
+            </a:graphic>
+          </wp:inline>
+        </w:drawing>
+      </w:r>
       <w:bookmarkEnd w:id="0"/>
     </w:p>
     <w:p>
       <w:pPr>
-        <w:jc w:val="both"/>
-        <w:rPr>
-          <w:lang w:val="pt-BR"/>
-        </w:rPr>
-      </w:pPr>
-    </w:p>
-    <w:p>
-      <w:pPr>
-        <w:jc w:val="both"/>
-        <w:rPr>
-          <w:lang w:val="pt-BR"/>
-        </w:rPr>
-      </w:pPr>
-    </w:p>
-    <w:p>
-      <w:pPr>
-        <w:jc w:val="both"/>
-        <w:rPr>
-          <w:lang w:val="pt-BR"/>
-        </w:rPr>
-      </w:pPr>
-    </w:p>
-    <w:p>
-      <w:pPr>
         <w:rPr>
           <w:lang w:val="pt-BR"/>
         </w:rPr>
       </w:pPr>
     </w:p>
     <w:sectPr>
-      <w:headerReference w:type="default" r:id="rId8"/>
-      <w:footerReference w:type="default" r:id="rId9"/>
+      <w:headerReference w:type="default" r:id="rId9"/>
+      <w:footerReference w:type="default" r:id="rId10"/>
       <w:pgSz w:w="12240" w:h="15840"/>
       <w:pgMar w:top="1440" w:right="1800" w:bottom="1440" w:left="1800" w:header="720" w:footer="720" w:gutter="0"/>
       <w:cols w:space="720"/>
@@ -3101,7 +3148,7 @@
 </file>
 
 <file path=customXml/itemProps1.xml><?xml version="1.0" encoding="utf-8"?>
-<ds:datastoreItem xmlns:ds="http://schemas.openxmlformats.org/officeDocument/2006/customXml" ds:itemID="{CB5BAF23-E98A-460A-9551-012CE6E3AE76}">
+<ds:datastoreItem xmlns:ds="http://schemas.openxmlformats.org/officeDocument/2006/customXml" ds:itemID="{B6A7C9E3-E634-4168-83AA-7D2487D03176}">
   <ds:schemaRefs>
     <ds:schemaRef ds:uri="http://schemas.openxmlformats.org/officeDocument/2006/bibliography"/>
   </ds:schemaRefs>
